--- a/tex/Coordination2024/coordination.docx
+++ b/tex/Coordination2024/coordination.docx
@@ -243,7 +243,7 @@
         <w:rPr>
           <w:rFonts w:ascii="Helvetica" w:hAnsi="Helvetica"/>
           <w:color w:val="000000"/>
-          <w:highlight w:val="yellow"/>
+          <w:highlight w:val="green"/>
         </w:rPr>
         <w:t>The goal of the experiments is however not very clear. The authors' claims are, for example:</w:t>
       </w:r>
@@ -251,15 +251,15 @@
         <w:rPr>
           <w:rFonts w:ascii="Helvetica" w:hAnsi="Helvetica"/>
           <w:color w:val="000000"/>
-          <w:highlight w:val="yellow"/>
-        </w:rPr>
-        <w:br/>
-      </w:r>
-      <w:r>
-        <w:rPr>
-          <w:rFonts w:ascii="Helvetica" w:hAnsi="Helvetica"/>
-          <w:color w:val="000000"/>
-          <w:highlight w:val="yellow"/>
+          <w:highlight w:val="green"/>
+        </w:rPr>
+        <w:br/>
+      </w:r>
+      <w:r>
+        <w:rPr>
+          <w:rFonts w:ascii="Helvetica" w:hAnsi="Helvetica"/>
+          <w:color w:val="000000"/>
+          <w:highlight w:val="green"/>
         </w:rPr>
         <w:br/>
         <w:t>"using choreographies is beneficial in the presence of concurrency"</w:t>
@@ -268,7 +268,7 @@
         <w:rPr>
           <w:rFonts w:ascii="Helvetica" w:hAnsi="Helvetica"/>
           <w:color w:val="000000"/>
-          <w:highlight w:val="yellow"/>
+          <w:highlight w:val="green"/>
         </w:rPr>
         <w:br/>
         <w:t>"facilitating powerful analysis while maintaining expressive clarity.</w:t>
@@ -277,15 +277,15 @@
         <w:rPr>
           <w:rFonts w:ascii="Helvetica" w:hAnsi="Helvetica"/>
           <w:color w:val="000000"/>
-          <w:highlight w:val="yellow"/>
-        </w:rPr>
-        <w:br/>
-      </w:r>
-      <w:r>
-        <w:rPr>
-          <w:rFonts w:ascii="Helvetica" w:hAnsi="Helvetica"/>
-          <w:color w:val="000000"/>
-          <w:highlight w:val="yellow"/>
+          <w:highlight w:val="green"/>
+        </w:rPr>
+        <w:br/>
+      </w:r>
+      <w:r>
+        <w:rPr>
+          <w:rFonts w:ascii="Helvetica" w:hAnsi="Helvetica"/>
+          <w:color w:val="000000"/>
+          <w:highlight w:val="green"/>
         </w:rPr>
         <w:br/>
         <w:t>are the experiments aimed at backing up those claims?</w:t>
@@ -308,7 +308,7 @@
         <w:rPr>
           <w:rFonts w:ascii="Helvetica" w:hAnsi="Helvetica"/>
           <w:color w:val="000000"/>
-          <w:highlight w:val="yellow"/>
+          <w:highlight w:val="green"/>
         </w:rPr>
         <w:t>The authors use 3 examples from the PRISM benchmarks. They have modelled them in PRISM. There is however no discussion or experiment aiming at assessing "expressive clarity". Actually, one example is a sequential system (where the use of choreographies seems unnatural), and for another one the authors explains that "The PRISM model we created is more verbose than the one in [6]". I recommmend the authors to provide more convincing examples where the choreographic model is, at least, shorter in terms of lines of code.</w:t>
       </w:r>
@@ -339,7 +339,7 @@
         <w:rPr>
           <w:rFonts w:ascii="Helvetica" w:hAnsi="Helvetica"/>
           <w:color w:val="000000"/>
-          <w:highlight w:val="yellow"/>
+          <w:highlight w:val="green"/>
         </w:rPr>
         <w:t>Instead they compare specific properties of interest of the models (e.g. some probability reachability property). These experiments are not explained in enough detail (e.g. what is "T" in the plots? Are you considering some bounded reachabiity property? What is the exact property being evaluated?).</w:t>
       </w:r>
@@ -897,17 +897,10 @@
         <w:rPr>
           <w:rFonts w:ascii="Helvetica" w:hAnsi="Helvetica"/>
           <w:color w:val="000000"/>
+          <w:highlight w:val="green"/>
         </w:rPr>
         <w:lastRenderedPageBreak/>
-        <w:t xml:space="preserve">- </w:t>
-      </w:r>
-      <w:r>
-        <w:rPr>
-          <w:rFonts w:ascii="Helvetica" w:hAnsi="Helvetica"/>
-          <w:color w:val="000000"/>
-          <w:highlight w:val="yellow"/>
-        </w:rPr>
-        <w:t>The examples provided in the paper do not utilise generalised interactions with possible many receivers. It would be worth discussing whether this feature is necessary and, if so, including it in the examples.</w:t>
+        <w:t>- The examples provided in the paper do not utilise generalised interactions with possible many receivers. It would be worth discussing whether this feature is necessary and, if so, including it in the examples.</w:t>
       </w:r>
     </w:p>
     <w:p>
@@ -946,6 +939,14 @@
         </w:rPr>
         <w:br/>
       </w:r>
+    </w:p>
+    <w:p>
+      <w:pPr>
+        <w:rPr>
+          <w:rFonts w:ascii="Helvetica" w:hAnsi="Helvetica"/>
+          <w:color w:val="000000"/>
+        </w:rPr>
+      </w:pPr>
       <w:r>
         <w:rPr>
           <w:rFonts w:ascii="Helvetica" w:hAnsi="Helvetica"/>
